--- a/Lab 4 Reflections - Michael Barney.docx
+++ b/Lab 4 Reflections - Michael Barney.docx
@@ -121,6 +121,19 @@
     </w:p>
     <w:p>
       <w:pPr>
+        <w:rPr>
+          <w:color w:val="000000" w:themeColor="text1"/>
+        </w:rPr>
+      </w:pPr>
+      <w:r>
+        <w:rPr>
+          <w:color w:val="000000" w:themeColor="text1"/>
+        </w:rPr>
+        <w:t>3. Add a zIndex property to the Sprite object and modify the Sprite.draw() method to draw sprites with higher z-indexes on top of sprites with lower z-indexes.</w:t>
+      </w:r>
+    </w:p>
+    <w:p>
+      <w:pPr>
         <w:pStyle w:val="Heading2"/>
       </w:pPr>
       <w:r>
@@ -142,12 +155,24 @@
         <w:rPr>
           <w:color w:val="0070C0"/>
         </w:rPr>
-        <w:t xml:space="preserve">This question was, to put it bluntly, a seismic pain in the butt. </w:t>
+        <w:t>This question was, to put it bluntly, a seismic pai</w:t>
       </w:r>
       <w:r>
         <w:rPr>
           <w:color w:val="0070C0"/>
         </w:rPr>
+        <w:t>n</w:t>
+      </w:r>
+      <w:r>
+        <w:rPr>
+          <w:color w:val="0070C0"/>
+        </w:rPr>
+        <w:t xml:space="preserve">. </w:t>
+      </w:r>
+      <w:r>
+        <w:rPr>
+          <w:color w:val="0070C0"/>
+        </w:rPr>
         <w:t xml:space="preserve">Aside from knowing just what code needed to be added, both of my solutions were stymied by the </w:t>
       </w:r>
       <w:r>
@@ -166,7 +191,13 @@
         <w:rPr>
           <w:color w:val="0070C0"/>
         </w:rPr>
-        <w:t>was undefined, for reasons I have yet to discover.</w:t>
+        <w:t xml:space="preserve">was undefined, </w:t>
+      </w:r>
+      <w:r>
+        <w:rPr>
+          <w:color w:val="0070C0"/>
+        </w:rPr>
+        <w:t>eventually solved by adding “snailBait” to the start of the object call. Though I did copy the video’s code for the most part, I do think I rearranged my version of the code to be more efficient to reproduce.</w:t>
       </w:r>
     </w:p>
     <w:p>

--- a/Lab 4 Reflections - Michael Barney.docx
+++ b/Lab 4 Reflections - Michael Barney.docx
@@ -20,7 +20,23 @@
     </w:p>
     <w:p>
       <w:r>
-        <w:t>1. Change Snail Bait’s sprite metadata to move sprites to different initial locations.</w:t>
+        <w:t xml:space="preserve">1. Change Snail Bait’s </w:t>
+      </w:r>
+      <w:proofErr w:type="gramStart"/>
+      <w:r>
+        <w:t>sprite metadata</w:t>
+      </w:r>
+      <w:proofErr w:type="gramEnd"/>
+      <w:r>
+        <w:t xml:space="preserve"> to move </w:t>
+      </w:r>
+      <w:proofErr w:type="gramStart"/>
+      <w:r>
+        <w:t>sprites</w:t>
+      </w:r>
+      <w:proofErr w:type="gramEnd"/>
+      <w:r>
+        <w:t xml:space="preserve"> to different initial locations.</w:t>
       </w:r>
     </w:p>
     <w:p>
@@ -38,7 +54,15 @@
     </w:p>
     <w:p>
       <w:r>
-        <w:t>2. Add another sprite of your choosing to the game. Here’s what you need to do:</w:t>
+        <w:t xml:space="preserve">2. Add another sprite of your </w:t>
+      </w:r>
+      <w:proofErr w:type="gramStart"/>
+      <w:r>
+        <w:t>choosing</w:t>
+      </w:r>
+      <w:proofErr w:type="gramEnd"/>
+      <w:r>
+        <w:t xml:space="preserve"> to the game. Here’s what you need to do:</w:t>
       </w:r>
     </w:p>
     <w:p>
@@ -129,7 +153,35 @@
         <w:rPr>
           <w:color w:val="000000" w:themeColor="text1"/>
         </w:rPr>
-        <w:t>3. Add a zIndex property to the Sprite object and modify the Sprite.draw() method to draw sprites with higher z-indexes on top of sprites with lower z-indexes.</w:t>
+        <w:t xml:space="preserve">3. Add a </w:t>
+      </w:r>
+      <w:proofErr w:type="spellStart"/>
+      <w:r>
+        <w:rPr>
+          <w:color w:val="000000" w:themeColor="text1"/>
+        </w:rPr>
+        <w:t>zIndex</w:t>
+      </w:r>
+      <w:proofErr w:type="spellEnd"/>
+      <w:r>
+        <w:rPr>
+          <w:color w:val="000000" w:themeColor="text1"/>
+        </w:rPr>
+        <w:t xml:space="preserve"> property to the Sprite object and modify the </w:t>
+      </w:r>
+      <w:proofErr w:type="spellStart"/>
+      <w:r>
+        <w:rPr>
+          <w:color w:val="000000" w:themeColor="text1"/>
+        </w:rPr>
+        <w:t>Sprite.draw</w:t>
+      </w:r>
+      <w:proofErr w:type="spellEnd"/>
+      <w:r>
+        <w:rPr>
+          <w:color w:val="000000" w:themeColor="text1"/>
+        </w:rPr>
+        <w:t>() method to draw sprites with higher z-indexes on top of sprites with lower z-indexes.</w:t>
       </w:r>
     </w:p>
     <w:p>
@@ -142,7 +194,15 @@
     </w:p>
     <w:p>
       <w:r>
-        <w:t>1. Modify the runner’s run behavior so she runs only when she’s on a platform.</w:t>
+        <w:t xml:space="preserve">1. Modify the </w:t>
+      </w:r>
+      <w:proofErr w:type="gramStart"/>
+      <w:r>
+        <w:t>runner’s run</w:t>
+      </w:r>
+      <w:proofErr w:type="gramEnd"/>
+      <w:r>
+        <w:t xml:space="preserve"> behavior so she runs only when she’s on a platform.</w:t>
       </w:r>
     </w:p>
     <w:p>
@@ -193,41 +253,49 @@
         </w:rPr>
         <w:t xml:space="preserve">was undefined, </w:t>
       </w:r>
-      <w:r>
+    </w:p>
+    <w:p>
+      <w:r>
+        <w:t>2. Modify the snail shoot behavior so the snail shoots a snail bomb once every second.</w:t>
+      </w:r>
+    </w:p>
+    <w:p>
+      <w:pPr>
         <w:rPr>
           <w:color w:val="0070C0"/>
         </w:rPr>
-        <w:t>eventually solved by adding “snailBait” to the start of the object call. Though I did copy the video’s code for the most part, I do think I rearranged my version of the code to be more efficient to reproduce.</w:t>
-      </w:r>
-    </w:p>
-    <w:p>
-      <w:r>
-        <w:t>2. Modify the snail shoot behavior so the snail shoots a snail bomb once every second.</w:t>
-      </w:r>
-    </w:p>
-    <w:p>
-      <w:pPr>
+      </w:pPr>
+      <w:r>
         <w:rPr>
           <w:color w:val="0070C0"/>
         </w:rPr>
-      </w:pPr>
+        <w:t xml:space="preserve">Compared to the previous problem, </w:t>
+      </w:r>
       <w:r>
         <w:rPr>
           <w:color w:val="0070C0"/>
         </w:rPr>
-        <w:t xml:space="preserve">Compared to the previous problem, </w:t>
+        <w:t xml:space="preserve">changing the snail shoot behavior was extremely simple --- it was just a matter of </w:t>
       </w:r>
       <w:r>
         <w:rPr>
           <w:color w:val="0070C0"/>
         </w:rPr>
-        <w:t xml:space="preserve">changing the snail shoot behavior was extremely simple --- it was just a matter of </w:t>
-      </w:r>
+        <w:t xml:space="preserve">changing one small value in the </w:t>
+      </w:r>
+      <w:proofErr w:type="spellStart"/>
       <w:r>
         <w:rPr>
           <w:color w:val="0070C0"/>
         </w:rPr>
-        <w:t>changing one small value in the createSnailSprites function to change the interval between shots.</w:t>
+        <w:t>createSnailSprites</w:t>
+      </w:r>
+      <w:proofErr w:type="spellEnd"/>
+      <w:r>
+        <w:rPr>
+          <w:color w:val="0070C0"/>
+        </w:rPr>
+        <w:t xml:space="preserve"> function to change the interval between shots.</w:t>
       </w:r>
     </w:p>
     <w:sectPr>
